--- a/formats/african_independence_naturalist_technological_anxiety_complete.docx
+++ b/formats/african_independence_naturalist_technological_anxiety_complete.docx
@@ -99,55 +99,7 @@
         <w:pStyle w:val="FirstParagraph"/>
       </w:pPr>
       <w:r>
-        <w:t xml:space="preserve">The sky above the factory complex at 06:00 hours displays a precise gradient: near-black at the zenith fading to bruised purple at the eastern horizon where the sun struggles through particulate matter. Through my calibrated spectrometer, I measure the dominant wavelength at 487 nanometers—a shift of 23 nm from the pre-industrial baseline recorded in 1957 field notes. The smoke plumes from Stack #4 exhibit characteristic behavior: initial thermal lift of 15 meters per second, followed by atmospheric dispersion pattern Delta-3 as described in Chen’s 2021 monograph on tropical industrial emissions. Particulate density: 2,300 micrograms per cubic meter. For comparison, the nearby forest reserve measures 87. The human olfactory response to this concentration typically manifests within 2.3 minutes—first as metallic detection on the tongue’s posterior, then sinus irritation, finally the characteristic</w:t>
-      </w:r>
-      <w:r>
-        <w:t xml:space="preserve"> </w:t>
-      </w:r>
-      <w:r>
-        <w:t xml:space="preserve">“factory smell”</w:t>
-      </w:r>
-      <w:r>
-        <w:t xml:space="preserve"> </w:t>
-      </w:r>
-      <w:r>
-        <w:t xml:space="preserve">that workers describe as</w:t>
-      </w:r>
-      <w:r>
-        <w:t xml:space="preserve"> </w:t>
-      </w:r>
-      <w:r>
-        <w:t xml:space="preserve">“progress.”</w:t>
-      </w:r>
-      <w:r>
-        <w:t xml:space="preserve"> </w:t>
-      </w:r>
-      <w:r>
-        <w:t xml:space="preserve">Birds avoid the area within 500-meter radius. Insect populations show 94% reduction. Soil samples within 1 km demonstrate pH decrease of 1.8, with corresponding heavy metal accumulation in root systems. The data is consistent, replicable, and thoroughly documented in seventeen volumes of field observations. Yet the quarterly reports call it</w:t>
-      </w:r>
-      <w:r>
-        <w:t xml:space="preserve"> </w:t>
-      </w:r>
-      <w:r>
-        <w:t xml:space="preserve">“atmospheric adjustment”</w:t>
-      </w:r>
-      <w:r>
-        <w:t xml:space="preserve"> </w:t>
-      </w:r>
-      <w:r>
-        <w:t xml:space="preserve">and list it under</w:t>
-      </w:r>
-      <w:r>
-        <w:t xml:space="preserve"> </w:t>
-      </w:r>
-      <w:r>
-        <w:t xml:space="preserve">“development indicators.”</w:t>
-      </w:r>
-      <w:r>
-        <w:t xml:space="preserve"> </w:t>
-      </w:r>
-      <w:r>
-        <w:t xml:space="preserve">The sky’s new color has a name in the ledger: Growth.</w:t>
+        <w:t xml:space="preserve">Between the baobab’s roots, a radio sputtered static and a new nation’s anthem. Kofi watched the wires, black veins against red earth, humming with promises he could not translate into anything his hands could hold.</w:t>
       </w:r>
     </w:p>
     <w:p>
